--- a/AT01/AT01 3D Digital Modelling_V02.docx
+++ b/AT01/AT01 3D Digital Modelling_V02.docx
@@ -36,6 +36,15 @@
                 <w:sz w:val="20"/>
               </w:rPr>
             </w:pPr>
+            <w:r>
+              <w:rPr>
+                <w:rFonts w:ascii="Arial" w:hAnsi="Arial" w:cs="Arial"/>
+                <w:b/>
+                <w:color w:val="000000" w:themeColor="text1"/>
+                <w:sz w:val="20"/>
+              </w:rPr>
+              <w:t xml:space="preserve"> </w:t>
+            </w:r>
             <w:r>
               <w:rPr>
                 <w:rFonts w:ascii="Arial" w:hAnsi="Arial" w:cs="Arial"/>
@@ -3678,7 +3687,25 @@
                 <w:color w:val="000000" w:themeColor="text1"/>
                 <w:sz w:val="20"/>
               </w:rPr>
-              <w:t>Mega Murder is a fast paced First Person Shooter with a strong retro style. The narrative is loosely based on the Greek epic Descent of Perithous ascribed to Hesiod.</w:t>
+              <w:t xml:space="preserve">Mega Murder is a fast paced First Person Shooter with a strong retro style. The narrative is loosely based on the Greek epic Descent of </w:t>
+            </w:r>
+            <w:proofErr w:type="spellStart"/>
+            <w:r>
+              <w:rPr>
+                <w:rFonts w:ascii="Arial" w:hAnsi="Arial" w:cs="Arial"/>
+                <w:color w:val="000000" w:themeColor="text1"/>
+                <w:sz w:val="20"/>
+              </w:rPr>
+              <w:t>Perithous</w:t>
+            </w:r>
+            <w:proofErr w:type="spellEnd"/>
+            <w:r>
+              <w:rPr>
+                <w:rFonts w:ascii="Arial" w:hAnsi="Arial" w:cs="Arial"/>
+                <w:color w:val="000000" w:themeColor="text1"/>
+                <w:sz w:val="20"/>
+              </w:rPr>
+              <w:t xml:space="preserve"> ascribed to Hesiod.</w:t>
             </w:r>
           </w:p>
           <w:p>
@@ -9881,7 +9908,7 @@
     <w:charset w:val="00"/>
     <w:family w:val="swiss"/>
     <w:pitch w:val="variable"/>
-    <w:sig w:usb0="E4002EFF" w:usb1="C000247B" w:usb2="00000009" w:usb3="00000000" w:csb0="000001FF" w:csb1="00000000"/>
+    <w:sig w:usb0="E4002EFF" w:usb1="C200247B" w:usb2="00000009" w:usb3="00000000" w:csb0="000001FF" w:csb1="00000000"/>
   </w:font>
   <w:font w:name="Arial">
     <w:panose1 w:val="020B0604020202020204"/>
@@ -9931,7 +9958,7 @@
     <w:charset w:val="00"/>
     <w:family w:val="swiss"/>
     <w:pitch w:val="variable"/>
-    <w:sig w:usb0="E4002EFF" w:usb1="C000247B" w:usb2="00000009" w:usb3="00000000" w:csb0="000001FF" w:csb1="00000000"/>
+    <w:sig w:usb0="E4002EFF" w:usb1="C200247B" w:usb2="00000009" w:usb3="00000000" w:csb0="000001FF" w:csb1="00000000"/>
   </w:font>
   <w:font w:name="Yu Mincho">
     <w:charset w:val="80"/>
@@ -9959,6 +9986,7 @@
   <w:rsids>
     <w:rsidRoot w:val="0091414F"/>
     <w:rsid w:val="001222F6"/>
+    <w:rsid w:val="00425514"/>
     <w:rsid w:val="00723F84"/>
     <w:rsid w:val="0091414F"/>
   </w:rsids>
@@ -10715,26 +10743,6 @@
 </file>
 
 <file path=customXml/item1.xml><?xml version="1.0" encoding="utf-8"?>
-<p:properties xmlns:p="http://schemas.microsoft.com/office/2006/metadata/properties" xmlns:xsi="http://www.w3.org/2001/XMLSchema-instance" xmlns:pc="http://schemas.microsoft.com/office/infopath/2007/PartnerControls">
-  <documentManagement>
-    <TaxCatchAll xmlns="b4b8d115-9a68-473d-91cb-4bf0d85fa27c" xsi:nil="true"/>
-    <lcf76f155ced4ddcb4097134ff3c332f xmlns="74e575ec-44d9-47a4-ba1b-6ff4edd58a01">
-      <Terms xmlns="http://schemas.microsoft.com/office/infopath/2007/PartnerControls"/>
-    </lcf76f155ced4ddcb4097134ff3c332f>
-  </documentManagement>
-</p:properties>
-</file>
-
-<file path=customXml/item2.xml><?xml version="1.0" encoding="utf-8"?>
-<?mso-contentType ?>
-<FormTemplates xmlns="http://schemas.microsoft.com/sharepoint/v3/contenttype/forms">
-  <Display>DocumentLibraryForm</Display>
-  <Edit>DocumentLibraryForm</Edit>
-  <New>DocumentLibraryForm</New>
-</FormTemplates>
-</file>
-
-<file path=customXml/item3.xml><?xml version="1.0" encoding="utf-8"?>
 <ct:contentTypeSchema xmlns:ct="http://schemas.microsoft.com/office/2006/metadata/contentType" xmlns:ma="http://schemas.microsoft.com/office/2006/metadata/properties/metaAttributes" ct:_="" ma:_="" ma:contentTypeName="Document" ma:contentTypeID="0x0101006A890B377B9AAE46A481A206C5DFAFCC" ma:contentTypeVersion="15" ma:contentTypeDescription="Create a new document." ma:contentTypeScope="" ma:versionID="82ae52494fdd270714febc0e64d0b0a1">
   <xsd:schema xmlns:xsd="http://www.w3.org/2001/XMLSchema" xmlns:xs="http://www.w3.org/2001/XMLSchema" xmlns:p="http://schemas.microsoft.com/office/2006/metadata/properties" xmlns:ns2="74e575ec-44d9-47a4-ba1b-6ff4edd58a01" xmlns:ns3="b4b8d115-9a68-473d-91cb-4bf0d85fa27c" targetNamespace="http://schemas.microsoft.com/office/2006/metadata/properties" ma:root="true" ma:fieldsID="17af2fd978d45e713bfed5d3b0a1f9a1" ns2:_="" ns3:_="">
     <xsd:import namespace="74e575ec-44d9-47a4-ba1b-6ff4edd58a01"/>
@@ -10971,26 +10979,27 @@
 </ct:contentTypeSchema>
 </file>
 
-<file path=customXml/itemProps1.xml><?xml version="1.0" encoding="utf-8"?>
-<ds:datastoreItem xmlns:ds="http://schemas.openxmlformats.org/officeDocument/2006/customXml" ds:itemID="{EE13941D-268F-4598-BE18-094251DE195A}">
-  <ds:schemaRefs>
-    <ds:schemaRef ds:uri="http://schemas.microsoft.com/office/2006/metadata/properties"/>
-    <ds:schemaRef ds:uri="http://schemas.microsoft.com/office/infopath/2007/PartnerControls"/>
-    <ds:schemaRef ds:uri="b4b8d115-9a68-473d-91cb-4bf0d85fa27c"/>
-    <ds:schemaRef ds:uri="74e575ec-44d9-47a4-ba1b-6ff4edd58a01"/>
-  </ds:schemaRefs>
-</ds:datastoreItem>
+<file path=customXml/item2.xml><?xml version="1.0" encoding="utf-8"?>
+<?mso-contentType ?>
+<FormTemplates xmlns="http://schemas.microsoft.com/sharepoint/v3/contenttype/forms">
+  <Display>DocumentLibraryForm</Display>
+  <Edit>DocumentLibraryForm</Edit>
+  <New>DocumentLibraryForm</New>
+</FormTemplates>
 </file>
 
-<file path=customXml/itemProps2.xml><?xml version="1.0" encoding="utf-8"?>
-<ds:datastoreItem xmlns:ds="http://schemas.openxmlformats.org/officeDocument/2006/customXml" ds:itemID="{8A014034-E8E3-4B50-AC30-A7D7D326C992}">
-  <ds:schemaRefs>
-    <ds:schemaRef ds:uri="http://schemas.microsoft.com/sharepoint/v3/contenttype/forms"/>
-  </ds:schemaRefs>
-</ds:datastoreItem>
+<file path=customXml/item3.xml><?xml version="1.0" encoding="utf-8"?>
+<p:properties xmlns:p="http://schemas.microsoft.com/office/2006/metadata/properties" xmlns:xsi="http://www.w3.org/2001/XMLSchema-instance" xmlns:pc="http://schemas.microsoft.com/office/infopath/2007/PartnerControls">
+  <documentManagement>
+    <TaxCatchAll xmlns="b4b8d115-9a68-473d-91cb-4bf0d85fa27c" xsi:nil="true"/>
+    <lcf76f155ced4ddcb4097134ff3c332f xmlns="74e575ec-44d9-47a4-ba1b-6ff4edd58a01">
+      <Terms xmlns="http://schemas.microsoft.com/office/infopath/2007/PartnerControls"/>
+    </lcf76f155ced4ddcb4097134ff3c332f>
+  </documentManagement>
+</p:properties>
 </file>
 
-<file path=customXml/itemProps3.xml><?xml version="1.0" encoding="utf-8"?>
+<file path=customXml/itemProps1.xml><?xml version="1.0" encoding="utf-8"?>
 <ds:datastoreItem xmlns:ds="http://schemas.openxmlformats.org/officeDocument/2006/customXml" ds:itemID="{2B99212E-A4F5-4BBE-B4A9-FB64BE60B6FF}">
   <ds:schemaRefs>
     <ds:schemaRef ds:uri="http://schemas.microsoft.com/office/2006/metadata/contentType"/>
@@ -11007,4 +11016,23 @@
     <ds:schemaRef ds:uri="http://schemas.microsoft.com/internal/obd"/>
   </ds:schemaRefs>
 </ds:datastoreItem>
+</file>
+
+<file path=customXml/itemProps2.xml><?xml version="1.0" encoding="utf-8"?>
+<ds:datastoreItem xmlns:ds="http://schemas.openxmlformats.org/officeDocument/2006/customXml" ds:itemID="{8A014034-E8E3-4B50-AC30-A7D7D326C992}">
+  <ds:schemaRefs>
+    <ds:schemaRef ds:uri="http://schemas.microsoft.com/sharepoint/v3/contenttype/forms"/>
+  </ds:schemaRefs>
+</ds:datastoreItem>
+</file>
+
+<file path=customXml/itemProps3.xml><?xml version="1.0" encoding="utf-8"?>
+<ds:datastoreItem xmlns:ds="http://schemas.openxmlformats.org/officeDocument/2006/customXml" ds:itemID="{EE13941D-268F-4598-BE18-094251DE195A}">
+  <ds:schemaRefs>
+    <ds:schemaRef ds:uri="http://schemas.microsoft.com/office/2006/metadata/properties"/>
+    <ds:schemaRef ds:uri="http://schemas.microsoft.com/office/infopath/2007/PartnerControls"/>
+    <ds:schemaRef ds:uri="b4b8d115-9a68-473d-91cb-4bf0d85fa27c"/>
+    <ds:schemaRef ds:uri="74e575ec-44d9-47a4-ba1b-6ff4edd58a01"/>
+  </ds:schemaRefs>
+</ds:datastoreItem>
 </file>